--- a/templates_docs/template.docx
+++ b/templates_docs/template.docx
@@ -122,7 +122,55 @@
                                   <w:szCs w:val="16"/>
                                   <w:lang w:val="en-GB"/>
                                 </w:rPr>
-                                <w:t>30, Marshala Proshlyakova street,</w:t>
+                                <w:t xml:space="preserve">30, </w:t>
+                              </w:r>
+                              <w:proofErr w:type="spellStart"/>
+                              <w:r>
+                                <w:rPr>
+                                  <w:rFonts w:ascii="Arial Unicode MS" w:hAnsi="Arial Unicode MS"/>
+                                  <w:color w:val="7F7F7F"/>
+                                  <w:spacing w:val="-8"/>
+                                  <w:sz w:val="16"/>
+                                  <w:szCs w:val="16"/>
+                                  <w:lang w:val="en-GB"/>
+                                </w:rPr>
+                                <w:t>Marshala</w:t>
+                              </w:r>
+                              <w:proofErr w:type="spellEnd"/>
+                              <w:r>
+                                <w:rPr>
+                                  <w:rFonts w:ascii="Arial Unicode MS" w:hAnsi="Arial Unicode MS"/>
+                                  <w:color w:val="7F7F7F"/>
+                                  <w:spacing w:val="-8"/>
+                                  <w:sz w:val="16"/>
+                                  <w:szCs w:val="16"/>
+                                  <w:lang w:val="en-GB"/>
+                                </w:rPr>
+                                <w:t xml:space="preserve"> </w:t>
+                              </w:r>
+                              <w:proofErr w:type="spellStart"/>
+                              <w:r>
+                                <w:rPr>
+                                  <w:rFonts w:ascii="Arial Unicode MS" w:hAnsi="Arial Unicode MS"/>
+                                  <w:color w:val="7F7F7F"/>
+                                  <w:spacing w:val="-8"/>
+                                  <w:sz w:val="16"/>
+                                  <w:szCs w:val="16"/>
+                                  <w:lang w:val="en-GB"/>
+                                </w:rPr>
+                                <w:t>Proshlyakova</w:t>
+                              </w:r>
+                              <w:proofErr w:type="spellEnd"/>
+                              <w:r>
+                                <w:rPr>
+                                  <w:rFonts w:ascii="Arial Unicode MS" w:hAnsi="Arial Unicode MS"/>
+                                  <w:color w:val="7F7F7F"/>
+                                  <w:spacing w:val="-8"/>
+                                  <w:sz w:val="16"/>
+                                  <w:szCs w:val="16"/>
+                                  <w:lang w:val="en-GB"/>
+                                </w:rPr>
+                                <w:t xml:space="preserve"> street,</w:t>
                               </w:r>
                             </w:p>
                             <w:p>
@@ -385,7 +433,55 @@
                             <w:szCs w:val="16"/>
                             <w:lang w:val="en-GB"/>
                           </w:rPr>
-                          <w:t>30, Marshala Proshlyakova street,</w:t>
+                          <w:t xml:space="preserve">30, </w:t>
+                        </w:r>
+                        <w:proofErr w:type="spellStart"/>
+                        <w:r>
+                          <w:rPr>
+                            <w:rFonts w:ascii="Arial Unicode MS" w:hAnsi="Arial Unicode MS"/>
+                            <w:color w:val="7F7F7F"/>
+                            <w:spacing w:val="-8"/>
+                            <w:sz w:val="16"/>
+                            <w:szCs w:val="16"/>
+                            <w:lang w:val="en-GB"/>
+                          </w:rPr>
+                          <w:t>Marshala</w:t>
+                        </w:r>
+                        <w:proofErr w:type="spellEnd"/>
+                        <w:r>
+                          <w:rPr>
+                            <w:rFonts w:ascii="Arial Unicode MS" w:hAnsi="Arial Unicode MS"/>
+                            <w:color w:val="7F7F7F"/>
+                            <w:spacing w:val="-8"/>
+                            <w:sz w:val="16"/>
+                            <w:szCs w:val="16"/>
+                            <w:lang w:val="en-GB"/>
+                          </w:rPr>
+                          <w:t xml:space="preserve"> </w:t>
+                        </w:r>
+                        <w:proofErr w:type="spellStart"/>
+                        <w:r>
+                          <w:rPr>
+                            <w:rFonts w:ascii="Arial Unicode MS" w:hAnsi="Arial Unicode MS"/>
+                            <w:color w:val="7F7F7F"/>
+                            <w:spacing w:val="-8"/>
+                            <w:sz w:val="16"/>
+                            <w:szCs w:val="16"/>
+                            <w:lang w:val="en-GB"/>
+                          </w:rPr>
+                          <w:t>Proshlyakova</w:t>
+                        </w:r>
+                        <w:proofErr w:type="spellEnd"/>
+                        <w:r>
+                          <w:rPr>
+                            <w:rFonts w:ascii="Arial Unicode MS" w:hAnsi="Arial Unicode MS"/>
+                            <w:color w:val="7F7F7F"/>
+                            <w:spacing w:val="-8"/>
+                            <w:sz w:val="16"/>
+                            <w:szCs w:val="16"/>
+                            <w:lang w:val="en-GB"/>
+                          </w:rPr>
+                          <w:t xml:space="preserve"> street,</w:t>
                         </w:r>
                       </w:p>
                       <w:p>
@@ -661,7 +757,29 @@
                                 <w:sz w:val="16"/>
                                 <w:szCs w:val="16"/>
                               </w:rPr>
-                              <w:t>ул. Маршала Прошлякова, дом 30</w:t>
+                              <w:t xml:space="preserve">ул. Маршала </w:t>
+                            </w:r>
+                            <w:proofErr w:type="spellStart"/>
+                            <w:r>
+                              <w:rPr>
+                                <w:rFonts w:ascii="Arial Unicode MS" w:hAnsi="Arial Unicode MS"/>
+                                <w:color w:val="7F7F7F"/>
+                                <w:spacing w:val="-8"/>
+                                <w:sz w:val="16"/>
+                                <w:szCs w:val="16"/>
+                              </w:rPr>
+                              <w:t>Прошлякова</w:t>
+                            </w:r>
+                            <w:proofErr w:type="spellEnd"/>
+                            <w:r>
+                              <w:rPr>
+                                <w:rFonts w:ascii="Arial Unicode MS" w:hAnsi="Arial Unicode MS"/>
+                                <w:color w:val="7F7F7F"/>
+                                <w:spacing w:val="-8"/>
+                                <w:sz w:val="16"/>
+                                <w:szCs w:val="16"/>
+                              </w:rPr>
+                              <w:t>, дом 30</w:t>
                             </w:r>
                           </w:p>
                           <w:p>
@@ -847,6 +965,7 @@
                               </w:rPr>
                               <w:t>-</w:t>
                             </w:r>
+                            <w:proofErr w:type="spellStart"/>
                             <w:r>
                               <w:rPr>
                                 <w:rFonts w:ascii="Arial Unicode MS" w:hAnsi="Arial Unicode MS"/>
@@ -858,6 +977,7 @@
                               </w:rPr>
                               <w:t>rinako</w:t>
                             </w:r>
+                            <w:proofErr w:type="spellEnd"/>
                             <w:r>
                               <w:rPr>
                                 <w:rFonts w:ascii="Arial Unicode MS" w:hAnsi="Arial Unicode MS"/>
@@ -868,6 +988,7 @@
                               </w:rPr>
                               <w:t>.</w:t>
                             </w:r>
+                            <w:proofErr w:type="spellStart"/>
                             <w:r>
                               <w:rPr>
                                 <w:rFonts w:ascii="Arial Unicode MS" w:hAnsi="Arial Unicode MS"/>
@@ -879,6 +1000,7 @@
                               </w:rPr>
                               <w:t>ru</w:t>
                             </w:r>
+                            <w:proofErr w:type="spellEnd"/>
                           </w:p>
                         </w:txbxContent>
                       </wps:txbx>
@@ -972,7 +1094,29 @@
                           <w:sz w:val="16"/>
                           <w:szCs w:val="16"/>
                         </w:rPr>
-                        <w:t>ул. Маршала Прошлякова, дом 30</w:t>
+                        <w:t xml:space="preserve">ул. Маршала </w:t>
+                      </w:r>
+                      <w:proofErr w:type="spellStart"/>
+                      <w:r>
+                        <w:rPr>
+                          <w:rFonts w:ascii="Arial Unicode MS" w:hAnsi="Arial Unicode MS"/>
+                          <w:color w:val="7F7F7F"/>
+                          <w:spacing w:val="-8"/>
+                          <w:sz w:val="16"/>
+                          <w:szCs w:val="16"/>
+                        </w:rPr>
+                        <w:t>Прошлякова</w:t>
+                      </w:r>
+                      <w:proofErr w:type="spellEnd"/>
+                      <w:r>
+                        <w:rPr>
+                          <w:rFonts w:ascii="Arial Unicode MS" w:hAnsi="Arial Unicode MS"/>
+                          <w:color w:val="7F7F7F"/>
+                          <w:spacing w:val="-8"/>
+                          <w:sz w:val="16"/>
+                          <w:szCs w:val="16"/>
+                        </w:rPr>
+                        <w:t>, дом 30</w:t>
                       </w:r>
                     </w:p>
                     <w:p>
@@ -1158,6 +1302,7 @@
                         </w:rPr>
                         <w:t>-</w:t>
                       </w:r>
+                      <w:proofErr w:type="spellStart"/>
                       <w:r>
                         <w:rPr>
                           <w:rFonts w:ascii="Arial Unicode MS" w:hAnsi="Arial Unicode MS"/>
@@ -1169,6 +1314,7 @@
                         </w:rPr>
                         <w:t>rinako</w:t>
                       </w:r>
+                      <w:proofErr w:type="spellEnd"/>
                       <w:r>
                         <w:rPr>
                           <w:rFonts w:ascii="Arial Unicode MS" w:hAnsi="Arial Unicode MS"/>
@@ -1179,6 +1325,7 @@
                         </w:rPr>
                         <w:t>.</w:t>
                       </w:r>
+                      <w:proofErr w:type="spellStart"/>
                       <w:r>
                         <w:rPr>
                           <w:rFonts w:ascii="Arial Unicode MS" w:hAnsi="Arial Unicode MS"/>
@@ -1190,6 +1337,7 @@
                         </w:rPr>
                         <w:t>ru</w:t>
                       </w:r>
+                      <w:proofErr w:type="spellEnd"/>
                     </w:p>
                   </w:txbxContent>
                 </v:textbox>
@@ -5815,17 +5963,21 @@
         <w:ind w:firstLine="567"/>
         <w:jc w:val="both"/>
       </w:pPr>
-      <w:r>
-        <w:t>**.**</w:t>
-      </w:r>
-      <w:r>
-        <w:t>.202</w:t>
-      </w:r>
-      <w:r>
-        <w:t>5</w:t>
-      </w:r>
-      <w:r>
-        <w:t xml:space="preserve">г. </w:t>
+      <w:proofErr w:type="gramStart"/>
+      <w:r>
+        <w:t xml:space="preserve">{{ </w:t>
+      </w:r>
+      <w:proofErr w:type="spellStart"/>
+      <w:r>
+        <w:t>date</w:t>
+      </w:r>
+      <w:proofErr w:type="spellEnd"/>
+      <w:proofErr w:type="gramEnd"/>
+      <w:r>
+        <w:t xml:space="preserve"> }}</w:t>
+      </w:r>
+      <w:r>
+        <w:t xml:space="preserve"> №</w:t>
       </w:r>
       <w:r>
         <w:t>{{ tender_number }}</w:t>
@@ -5834,7 +5986,15 @@
         <w:t xml:space="preserve">                                                                              </w:t>
       </w:r>
       <w:r>
-        <w:t>{{ company }}</w:t>
+        <w:t xml:space="preserve">{{ </w:t>
+      </w:r>
+      <w:proofErr w:type="spellStart"/>
+      <w:r>
+        <w:t>company</w:t>
+      </w:r>
+      <w:proofErr w:type="spellEnd"/>
+      <w:r>
+        <w:t xml:space="preserve"> }}</w:t>
       </w:r>
     </w:p>
     <w:p>
@@ -5873,10 +6033,26 @@
         <w:jc w:val="both"/>
       </w:pPr>
       <w:r>
-        <w:t>Открытая процедура на закупку №</w:t>
-      </w:r>
-      <w:r>
-        <w:t>{{ tender_number }}</w:t>
+        <w:t xml:space="preserve">Открытая процедура на закупку </w:t>
+      </w:r>
+      <w:proofErr w:type="gramStart"/>
+      <w:r>
+        <w:t>№</w:t>
+      </w:r>
+      <w:r>
+        <w:t>{</w:t>
+      </w:r>
+      <w:proofErr w:type="gramEnd"/>
+      <w:r>
+        <w:t xml:space="preserve">{ </w:t>
+      </w:r>
+      <w:proofErr w:type="spellStart"/>
+      <w:r>
+        <w:t>tender_number</w:t>
+      </w:r>
+      <w:proofErr w:type="spellEnd"/>
+      <w:r>
+        <w:t xml:space="preserve"> }}</w:t>
       </w:r>
       <w:r>
         <w:t xml:space="preserve"> </w:t>
@@ -5918,10 +6094,26 @@
         <w:t xml:space="preserve">Сообщаю Вам о готовности </w:t>
       </w:r>
       <w:r>
-        <w:t>произвести поставку Товара по запросу коммерческих предложений №</w:t>
-      </w:r>
-      <w:r>
-        <w:t>{{ tender_number }}</w:t>
+        <w:t xml:space="preserve">произвести поставку Товара по запросу коммерческих предложений </w:t>
+      </w:r>
+      <w:proofErr w:type="gramStart"/>
+      <w:r>
+        <w:t>№</w:t>
+      </w:r>
+      <w:r>
+        <w:t>{</w:t>
+      </w:r>
+      <w:proofErr w:type="gramEnd"/>
+      <w:r>
+        <w:t xml:space="preserve">{ </w:t>
+      </w:r>
+      <w:proofErr w:type="spellStart"/>
+      <w:r>
+        <w:t>tender_number</w:t>
+      </w:r>
+      <w:proofErr w:type="spellEnd"/>
+      <w:r>
+        <w:t xml:space="preserve"> }}</w:t>
       </w:r>
       <w:r>
         <w:t xml:space="preserve">, размещенного на ЭТП </w:t>
@@ -5936,7 +6128,15 @@
         <w:t xml:space="preserve"> адрес склада покупателя </w:t>
       </w:r>
       <w:r>
-        <w:t>{{ delivery_address }}</w:t>
+        <w:t xml:space="preserve">{{ </w:t>
+      </w:r>
+      <w:proofErr w:type="spellStart"/>
+      <w:r>
+        <w:t>delivery_address</w:t>
+      </w:r>
+      <w:proofErr w:type="spellEnd"/>
+      <w:r>
+        <w:t xml:space="preserve"> }}</w:t>
       </w:r>
       <w:r>
         <w:t xml:space="preserve"> </w:t>
@@ -6259,8 +6459,18 @@
               <w:overflowPunct w:val="0"/>
               <w:jc w:val="both"/>
             </w:pPr>
+            <w:proofErr w:type="gramStart"/>
             <w:r>
-              <w:t>{{ product }}</w:t>
+              <w:t xml:space="preserve">{{ </w:t>
+            </w:r>
+            <w:proofErr w:type="spellStart"/>
+            <w:r>
+              <w:t>product</w:t>
+            </w:r>
+            <w:proofErr w:type="spellEnd"/>
+            <w:proofErr w:type="gramEnd"/>
+            <w:r>
+              <w:t xml:space="preserve"> }}</w:t>
             </w:r>
           </w:p>
         </w:tc>
@@ -6275,11 +6485,19 @@
                 <w:lang w:val="en-US"/>
               </w:rPr>
             </w:pPr>
+            <w:proofErr w:type="gramStart"/>
             <w:r>
               <w:rPr>
                 <w:lang w:val="en-US"/>
               </w:rPr>
-              <w:t>{{ material }}</w:t>
+              <w:t>{{ material</w:t>
+            </w:r>
+            <w:proofErr w:type="gramEnd"/>
+            <w:r>
+              <w:rPr>
+                <w:lang w:val="en-US"/>
+              </w:rPr>
+              <w:t xml:space="preserve"> }}</w:t>
             </w:r>
           </w:p>
         </w:tc>
@@ -6296,8 +6514,21 @@
               <w:overflowPunct w:val="0"/>
               <w:jc w:val="both"/>
             </w:pPr>
+            <w:proofErr w:type="gramStart"/>
             <w:r>
-              <w:t>{{ drawing_number }}</w:t>
+              <w:t xml:space="preserve">{{ </w:t>
+            </w:r>
+            <w:proofErr w:type="spellStart"/>
+            <w:r>
+              <w:t>drawing</w:t>
+            </w:r>
+            <w:proofErr w:type="gramEnd"/>
+            <w:r>
+              <w:t>_number</w:t>
+            </w:r>
+            <w:proofErr w:type="spellEnd"/>
+            <w:r>
+              <w:t xml:space="preserve"> }}</w:t>
             </w:r>
           </w:p>
         </w:tc>
@@ -6332,8 +6563,18 @@
               <w:overflowPunct w:val="0"/>
               <w:jc w:val="both"/>
             </w:pPr>
+            <w:proofErr w:type="gramStart"/>
             <w:r>
-              <w:t>{{ quantity }}</w:t>
+              <w:t xml:space="preserve">{{ </w:t>
+            </w:r>
+            <w:proofErr w:type="spellStart"/>
+            <w:r>
+              <w:t>quantity</w:t>
+            </w:r>
+            <w:proofErr w:type="spellEnd"/>
+            <w:proofErr w:type="gramEnd"/>
+            <w:r>
+              <w:t xml:space="preserve"> }}</w:t>
             </w:r>
           </w:p>
         </w:tc>
@@ -6354,10 +6595,26 @@
               </w:rPr>
             </w:pPr>
             <w:r>
-              <w:t xml:space="preserve"> ₽</w:t>
+              <w:t xml:space="preserve"> </w:t>
+            </w:r>
+            <w:proofErr w:type="gramStart"/>
+            <w:r>
+              <w:t>₽</w:t>
             </w:r>
             <w:r>
-              <w:t>{{ final_price }}</w:t>
+              <w:t>{</w:t>
+            </w:r>
+            <w:proofErr w:type="gramEnd"/>
+            <w:r>
+              <w:t xml:space="preserve">{ </w:t>
+            </w:r>
+            <w:proofErr w:type="spellStart"/>
+            <w:r>
+              <w:t>final_price</w:t>
+            </w:r>
+            <w:proofErr w:type="spellEnd"/>
+            <w:r>
+              <w:t xml:space="preserve"> }}</w:t>
             </w:r>
           </w:p>
         </w:tc>
@@ -6574,8 +6831,21 @@
       <w:r>
         <w:t xml:space="preserve"> </w:t>
       </w:r>
-      <w:r>
-        <w:t>{{ delivery_address }}</w:t>
+      <w:proofErr w:type="gramStart"/>
+      <w:r>
+        <w:t xml:space="preserve">{{ </w:t>
+      </w:r>
+      <w:proofErr w:type="spellStart"/>
+      <w:r>
+        <w:t>delivery</w:t>
+      </w:r>
+      <w:proofErr w:type="gramEnd"/>
+      <w:r>
+        <w:t>_address</w:t>
+      </w:r>
+      <w:proofErr w:type="spellEnd"/>
+      <w:r>
+        <w:t xml:space="preserve"> }}</w:t>
       </w:r>
       <w:r>
         <w:t>.</w:t>
@@ -7199,6 +7469,7 @@
           </w:rPr>
           <w:t>.</w:t>
         </w:r>
+        <w:proofErr w:type="spellStart"/>
         <w:r>
           <w:rPr>
             <w:rStyle w:val="a9"/>
@@ -7206,6 +7477,7 @@
           </w:rPr>
           <w:t>ru</w:t>
         </w:r>
+        <w:proofErr w:type="spellEnd"/>
       </w:hyperlink>
       <w:r>
         <w:rPr>
